--- a/Meeting Agenda July 25.docx
+++ b/Meeting Agenda July 25.docx
@@ -2,36 +2,42 @@
 <file path=word/document.xml><?xml version="1.0" encoding="utf-8"?>
 <w:document xmlns:wpc="http://schemas.microsoft.com/office/word/2010/wordprocessingCanvas" xmlns:cx="http://schemas.microsoft.com/office/drawing/2014/chartex" xmlns:cx1="http://schemas.microsoft.com/office/drawing/2015/9/8/chartex" xmlns:cx2="http://schemas.microsoft.com/office/drawing/2015/10/21/chartex" xmlns:cx3="http://schemas.microsoft.com/office/drawing/2016/5/9/chartex" xmlns:cx4="http://schemas.microsoft.com/office/drawing/2016/5/10/chartex" xmlns:cx5="http://schemas.microsoft.com/office/drawing/2016/5/11/chartex" xmlns:cx6="http://schemas.microsoft.com/office/drawing/2016/5/12/chartex" xmlns:cx7="http://schemas.microsoft.com/office/drawing/2016/5/13/chartex" xmlns:cx8="http://schemas.microsoft.com/office/drawing/2016/5/14/chartex" xmlns:mc="http://schemas.openxmlformats.org/markup-compatibility/2006" xmlns:aink="http://schemas.microsoft.com/office/drawing/2016/ink" xmlns:am3d="http://schemas.microsoft.com/office/drawing/2017/model3d" xmlns:o="urn:schemas-microsoft-com:office:office" xmlns:oel="http://schemas.microsoft.com/office/2019/extlst" xmlns:r="http://schemas.openxmlformats.org/officeDocument/2006/relationships" xmlns:m="http://schemas.openxmlformats.org/officeDocument/2006/math" xmlns:v="urn:schemas-microsoft-com:vml" xmlns:wp14="http://schemas.microsoft.com/office/word/2010/wordprocessingDrawing" xmlns:wp="http://schemas.openxmlformats.org/drawingml/2006/wordprocessingDrawing" xmlns:w10="urn:schemas-microsoft-com:office:word" xmlns:w="http://schemas.openxmlformats.org/wordprocessingml/2006/main" xmlns:w14="http://schemas.microsoft.com/office/word/2010/wordml" xmlns:w15="http://schemas.microsoft.com/office/word/2012/wordml" xmlns:w16cex="http://schemas.microsoft.com/office/word/2018/wordml/cex" xmlns:w16cid="http://schemas.microsoft.com/office/word/2016/wordml/cid" xmlns:w16="http://schemas.microsoft.com/office/word/2018/wordml" xmlns:w16sdtdh="http://schemas.microsoft.com/office/word/2020/wordml/sdtdatahash" xmlns:w16se="http://schemas.microsoft.com/office/word/2015/wordml/symex" xmlns:wpg="http://schemas.microsoft.com/office/word/2010/wordprocessingGroup" xmlns:wpi="http://schemas.microsoft.com/office/word/2010/wordprocessingInk" xmlns:wne="http://schemas.microsoft.com/office/word/2006/wordml" xmlns:wps="http://schemas.microsoft.com/office/word/2010/wordprocessingShape" mc:Ignorable="w14 w15 w16se w16cid w16 w16cex w16sdtdh wp14">
   <w:body>
-    <w:sdt>
-      <w:sdtPr>
+    <w:p>
+      <w:pPr>
+        <w:pStyle w:val="ListBullet"/>
+        <w:numPr>
+          <w:ilvl w:val="0"/>
+          <w:numId w:val="0"/>
+        </w:numPr>
+        <w:ind w:left="360" w:hanging="360"/>
         <w:rPr>
           <w:rFonts w:ascii="Corbel" w:hAnsi="Corbel"/>
           <w:sz w:val="40"/>
         </w:rPr>
-        <w:id w:val="1269127002"/>
-        <w:placeholder>
-          <w:docPart w:val="FF8A7532DE074361B8D9BF87A03B2BC1"/>
-        </w:placeholder>
-        <w:temporary/>
-        <w:showingPlcHdr/>
-        <w15:appearance w15:val="hidden"/>
-      </w:sdtPr>
-      <w:sdtEndPr/>
-      <w:sdtContent>
-        <w:p>
-          <w:pPr>
-            <w:pStyle w:val="ListBullet"/>
-            <w:rPr>
-              <w:rFonts w:ascii="Corbel" w:hAnsi="Corbel"/>
-              <w:sz w:val="40"/>
-            </w:rPr>
-          </w:pPr>
-          <w:r>
-            <w:t>Meeting Agenda</w:t>
-          </w:r>
-        </w:p>
-      </w:sdtContent>
-    </w:sdt>
+      </w:pPr>
+      <w:r>
+        <w:rPr>
+          <w:rFonts w:ascii="Corbel" w:hAnsi="Corbel"/>
+          <w:sz w:val="40"/>
+        </w:rPr>
+        <w:t>Agenda Monday July 25</w:t>
+      </w:r>
+      <w:r>
+        <w:rPr>
+          <w:rFonts w:ascii="Corbel" w:hAnsi="Corbel"/>
+          <w:sz w:val="40"/>
+          <w:vertAlign w:val="superscript"/>
+        </w:rPr>
+        <w:t>th</w:t>
+      </w:r>
+      <w:r>
+        <w:rPr>
+          <w:rFonts w:ascii="Corbel" w:hAnsi="Corbel"/>
+          <w:sz w:val="40"/>
+        </w:rPr>
+        <w:t>, 2022</w:t>
+      </w:r>
+    </w:p>
     <w:p>
       <w:pPr>
         <w:pStyle w:val="ListNumber"/>
@@ -398,19 +404,7 @@
         <w:pStyle w:val="ListNumber2"/>
       </w:pPr>
       <w:r>
-        <w:t xml:space="preserve">Forming new Crews for 2023 season.  Begin </w:t>
-      </w:r>
-      <w:r>
-        <w:t>scheduling 2023</w:t>
-      </w:r>
-      <w:r>
-        <w:t xml:space="preserve">/ 2024 season. Need stay 2 </w:t>
-      </w:r>
-      <w:r>
-        <w:t>years</w:t>
-      </w:r>
-      <w:r>
-        <w:t xml:space="preserve"> ahead South 80.</w:t>
+        <w:t>Forming new Crews for 2023 season.  Begin scheduling 2023/ 2024 season. Need stay 2 years ahead South 80.</w:t>
       </w:r>
     </w:p>
     <w:p>
@@ -424,13 +418,7 @@
         <w:rPr>
           <w:color w:val="FF0000"/>
         </w:rPr>
-        <w:t xml:space="preserve">This is the </w:t>
-      </w:r>
-      <w:r>
-        <w:rPr>
-          <w:color w:val="FF0000"/>
-        </w:rPr>
-        <w:t xml:space="preserve">only </w:t>
+        <w:t xml:space="preserve">This is the only </w:t>
       </w:r>
       <w:r>
         <w:rPr>
@@ -442,13 +430,7 @@
         <w:rPr>
           <w:color w:val="FF0000"/>
         </w:rPr>
-        <w:t xml:space="preserve"> </w:t>
-      </w:r>
-      <w:r>
-        <w:rPr>
-          <w:color w:val="FF0000"/>
-        </w:rPr>
-        <w:t xml:space="preserve">pays </w:t>
+        <w:t xml:space="preserve"> pays </w:t>
       </w:r>
       <w:r>
         <w:rPr>
@@ -522,27 +504,7 @@
           <w:szCs w:val="18"/>
           <w:shd w:val="clear" w:color="auto" w:fill="FFFFCC"/>
         </w:rPr>
-        <w:t> </w:t>
-      </w:r>
-      <w:r>
-        <w:rPr>
-          <w:rFonts w:ascii="Arial" w:hAnsi="Arial" w:cs="Arial"/>
-          <w:color w:val="000000"/>
-          <w:sz w:val="18"/>
-          <w:szCs w:val="18"/>
-          <w:shd w:val="clear" w:color="auto" w:fill="FFFFCC"/>
-        </w:rPr>
-        <w:t>Each</w:t>
-      </w:r>
-      <w:r>
-        <w:rPr>
-          <w:rFonts w:ascii="Arial" w:hAnsi="Arial" w:cs="Arial"/>
-          <w:color w:val="000000"/>
-          <w:sz w:val="18"/>
-          <w:szCs w:val="18"/>
-          <w:shd w:val="clear" w:color="auto" w:fill="FFFFCC"/>
-        </w:rPr>
-        <w:t xml:space="preserve"> credit is good for two years</w:t>
+        <w:t> Each credit is good for two years</w:t>
       </w:r>
     </w:p>
     <w:p>
@@ -666,19 +628,13 @@
         <w:pStyle w:val="ListBullet"/>
       </w:pPr>
       <w:r>
-        <w:t xml:space="preserve">Under </w:t>
-      </w:r>
-      <w:r>
-        <w:t>2-minute</w:t>
+        <w:t>Under 2-minute</w:t>
       </w:r>
       <w:r>
         <w:t xml:space="preserve"> </w:t>
       </w:r>
       <w:r>
-        <w:t>Rules</w:t>
-      </w:r>
-      <w:r>
-        <w:t xml:space="preserve"> clock stoppage</w:t>
+        <w:t>Rules clock stoppage</w:t>
       </w:r>
       <w:r>
         <w:t>.</w:t>
@@ -5047,6 +5003,7 @@
     <w:lsdException w:name="HTML Sample" w:semiHidden="1" w:unhideWhenUsed="1"/>
     <w:lsdException w:name="HTML Typewriter" w:semiHidden="1" w:unhideWhenUsed="1"/>
     <w:lsdException w:name="HTML Variable" w:semiHidden="1" w:unhideWhenUsed="1"/>
+    <w:lsdException w:name="Normal Table" w:semiHidden="1" w:unhideWhenUsed="1"/>
     <w:lsdException w:name="annotation subject" w:semiHidden="1" w:unhideWhenUsed="1"/>
     <w:lsdException w:name="No List" w:semiHidden="1" w:unhideWhenUsed="1"/>
     <w:lsdException w:name="Outline List 1" w:semiHidden="1" w:unhideWhenUsed="1"/>
@@ -5093,8 +5050,10 @@
     <w:lsdException w:name="Table Subtle 2" w:semiHidden="1" w:unhideWhenUsed="1"/>
     <w:lsdException w:name="Table Web 1" w:semiHidden="1" w:unhideWhenUsed="1"/>
     <w:lsdException w:name="Table Web 2" w:semiHidden="1" w:unhideWhenUsed="1"/>
+    <w:lsdException w:name="Table Web 3" w:semiHidden="1" w:unhideWhenUsed="1"/>
     <w:lsdException w:name="Balloon Text" w:semiHidden="1" w:unhideWhenUsed="1"/>
     <w:lsdException w:name="Table Grid" w:uiPriority="59"/>
+    <w:lsdException w:name="Table Theme" w:semiHidden="1" w:unhideWhenUsed="1"/>
     <w:lsdException w:name="Placeholder Text" w:semiHidden="1"/>
     <w:lsdException w:name="No Spacing" w:semiHidden="1" w:uiPriority="1" w:unhideWhenUsed="1" w:qFormat="1"/>
     <w:lsdException w:name="Light Shading" w:uiPriority="60"/>
@@ -5527,6 +5486,7 @@
   <w:style w:type="character" w:default="1" w:styleId="DefaultParagraphFont">
     <w:name w:val="Default Paragraph Font"/>
     <w:uiPriority w:val="1"/>
+    <w:semiHidden/>
     <w:unhideWhenUsed/>
   </w:style>
   <w:style w:type="table" w:default="1" w:styleId="TableNormal">
@@ -30391,32 +30351,6 @@
 <file path=word/glossary/document.xml><?xml version="1.0" encoding="utf-8"?>
 <w:glossaryDocument xmlns:wpc="http://schemas.microsoft.com/office/word/2010/wordprocessingCanvas" xmlns:cx="http://schemas.microsoft.com/office/drawing/2014/chartex" xmlns:cx1="http://schemas.microsoft.com/office/drawing/2015/9/8/chartex" xmlns:cx2="http://schemas.microsoft.com/office/drawing/2015/10/21/chartex" xmlns:cx3="http://schemas.microsoft.com/office/drawing/2016/5/9/chartex" xmlns:cx4="http://schemas.microsoft.com/office/drawing/2016/5/10/chartex" xmlns:cx5="http://schemas.microsoft.com/office/drawing/2016/5/11/chartex" xmlns:cx6="http://schemas.microsoft.com/office/drawing/2016/5/12/chartex" xmlns:cx7="http://schemas.microsoft.com/office/drawing/2016/5/13/chartex" xmlns:cx8="http://schemas.microsoft.com/office/drawing/2016/5/14/chartex" xmlns:mc="http://schemas.openxmlformats.org/markup-compatibility/2006" xmlns:aink="http://schemas.microsoft.com/office/drawing/2016/ink" xmlns:am3d="http://schemas.microsoft.com/office/drawing/2017/model3d" xmlns:o="urn:schemas-microsoft-com:office:office" xmlns:oel="http://schemas.microsoft.com/office/2019/extlst" xmlns:r="http://schemas.openxmlformats.org/officeDocument/2006/relationships" xmlns:m="http://schemas.openxmlformats.org/officeDocument/2006/math" xmlns:v="urn:schemas-microsoft-com:vml" xmlns:wp14="http://schemas.microsoft.com/office/word/2010/wordprocessingDrawing" xmlns:wp="http://schemas.openxmlformats.org/drawingml/2006/wordprocessingDrawing" xmlns:w10="urn:schemas-microsoft-com:office:word" xmlns:w="http://schemas.openxmlformats.org/wordprocessingml/2006/main" xmlns:w14="http://schemas.microsoft.com/office/word/2010/wordml" xmlns:w15="http://schemas.microsoft.com/office/word/2012/wordml" xmlns:w16cex="http://schemas.microsoft.com/office/word/2018/wordml/cex" xmlns:w16cid="http://schemas.microsoft.com/office/word/2016/wordml/cid" xmlns:w16="http://schemas.microsoft.com/office/word/2018/wordml" xmlns:w16sdtdh="http://schemas.microsoft.com/office/word/2020/wordml/sdtdatahash" xmlns:w16se="http://schemas.microsoft.com/office/word/2015/wordml/symex" xmlns:wpg="http://schemas.microsoft.com/office/word/2010/wordprocessingGroup" xmlns:wpi="http://schemas.microsoft.com/office/word/2010/wordprocessingInk" xmlns:wne="http://schemas.microsoft.com/office/word/2006/wordml" xmlns:wps="http://schemas.microsoft.com/office/word/2010/wordprocessingShape" mc:Ignorable="w14 w15 w16se w16cid w16 w16cex w16sdtdh wp14">
   <w:docParts>
-    <w:docPart>
-      <w:docPartPr>
-        <w:name w:val="FF8A7532DE074361B8D9BF87A03B2BC1"/>
-        <w:category>
-          <w:name w:val="General"/>
-          <w:gallery w:val="placeholder"/>
-        </w:category>
-        <w:types>
-          <w:type w:val="bbPlcHdr"/>
-        </w:types>
-        <w:behaviors>
-          <w:behavior w:val="content"/>
-        </w:behaviors>
-        <w:guid w:val="{BAF69541-4836-43BF-8F95-2D4096C03071}"/>
-      </w:docPartPr>
-      <w:docPartBody>
-        <w:p>
-          <w:pPr>
-            <w:pStyle w:val="FF8A7532DE074361B8D9BF87A03B2BC1"/>
-          </w:pPr>
-          <w:r>
-            <w:t>Meeting Agenda</w:t>
-          </w:r>
-        </w:p>
-      </w:docPartBody>
-    </w:docPart>
     <w:docPart>
       <w:docPartPr>
         <w:name w:val="B024B54082614E50A481A6AD1C856A68"/>
@@ -30629,7 +30563,10 @@
             <w:pStyle w:val="66DF34F31B0D43AFB3B4990132CBC531"/>
           </w:pPr>
           <w:r>
-            <w:t>read the minutes from the last meeting. The minutes were approved as read.</w:t>
+            <w:t xml:space="preserve">read the minutes from the last meeting. The minutes were approved as </w:t>
+          </w:r>
+          <w:r>
+            <w:t>read.</w:t>
           </w:r>
         </w:p>
       </w:docPartBody>
@@ -30860,6 +30797,10 @@
     <w:compatSetting w:name="differentiateMultirowTableHeaders" w:uri="http://schemas.microsoft.com/office/word" w:val="1"/>
     <w:compatSetting w:name="useWord2013TrackBottomHyphenation" w:uri="http://schemas.microsoft.com/office/word" w:val="0"/>
   </w:compat>
+  <w:rsids>
+    <w:rsidRoot w:val="00844DE6"/>
+    <w:rsid w:val="00844DE6"/>
+  </w:rsids>
   <m:mathPr>
     <m:mathFont m:val="Cambria Math"/>
     <m:brkBin m:val="before"/>
@@ -31310,42 +31251,9 @@
   <w:style w:type="paragraph" w:customStyle="1" w:styleId="FF8A7532DE074361B8D9BF87A03B2BC1">
     <w:name w:val="FF8A7532DE074361B8D9BF87A03B2BC1"/>
   </w:style>
-  <w:style w:type="paragraph" w:customStyle="1" w:styleId="87C1394C32AC486580F157C9AF6BDF0B">
-    <w:name w:val="87C1394C32AC486580F157C9AF6BDF0B"/>
-  </w:style>
-  <w:style w:type="paragraph" w:customStyle="1" w:styleId="B4E08ACA167B4808A49CF37662AB25B4">
-    <w:name w:val="B4E08ACA167B4808A49CF37662AB25B4"/>
-  </w:style>
   <w:style w:type="paragraph" w:customStyle="1" w:styleId="B024B54082614E50A481A6AD1C856A68">
     <w:name w:val="B024B54082614E50A481A6AD1C856A68"/>
   </w:style>
-  <w:style w:type="paragraph" w:customStyle="1" w:styleId="E350C8682D18470C834F9C7BB8290478">
-    <w:name w:val="E350C8682D18470C834F9C7BB8290478"/>
-  </w:style>
-  <w:style w:type="paragraph" w:customStyle="1" w:styleId="8945E5C1C6E34C238EADF06C522750EF">
-    <w:name w:val="8945E5C1C6E34C238EADF06C522750EF"/>
-  </w:style>
-  <w:style w:type="paragraph" w:customStyle="1" w:styleId="89A4BE0E2572449CB9F430B868A53BFD">
-    <w:name w:val="89A4BE0E2572449CB9F430B868A53BFD"/>
-  </w:style>
-  <w:style w:type="paragraph" w:customStyle="1" w:styleId="0C08FC4C6873428C85DAA83F16F67D27">
-    <w:name w:val="0C08FC4C6873428C85DAA83F16F67D27"/>
-  </w:style>
-  <w:style w:type="paragraph" w:customStyle="1" w:styleId="143A4FE9178E415AA1AE8B6918F60B8A">
-    <w:name w:val="143A4FE9178E415AA1AE8B6918F60B8A"/>
-  </w:style>
-  <w:style w:type="paragraph" w:customStyle="1" w:styleId="568658C925AC42A9891379AD8E48C85D">
-    <w:name w:val="568658C925AC42A9891379AD8E48C85D"/>
-  </w:style>
-  <w:style w:type="paragraph" w:customStyle="1" w:styleId="A75CFB70516C4A53B48D7DD285D98711">
-    <w:name w:val="A75CFB70516C4A53B48D7DD285D98711"/>
-  </w:style>
-  <w:style w:type="paragraph" w:customStyle="1" w:styleId="D42052A78F1943D7AACEB5C321DA2C57">
-    <w:name w:val="D42052A78F1943D7AACEB5C321DA2C57"/>
-  </w:style>
-  <w:style w:type="paragraph" w:customStyle="1" w:styleId="C08B4B65BDE541C79442D46F89EB7A21">
-    <w:name w:val="C08B4B65BDE541C79442D46F89EB7A21"/>
-  </w:style>
   <w:style w:type="paragraph" w:customStyle="1" w:styleId="B65750D137104B7AA9174E862ACDF827">
     <w:name w:val="B65750D137104B7AA9174E862ACDF827"/>
   </w:style>
@@ -31370,50 +31278,14 @@
   <w:style w:type="paragraph" w:customStyle="1" w:styleId="10DDFB909B254D7FACED44414AF0DEAC">
     <w:name w:val="10DDFB909B254D7FACED44414AF0DEAC"/>
   </w:style>
-  <w:style w:type="paragraph" w:customStyle="1" w:styleId="B88107F5296F4A5A9643B099219D4239">
-    <w:name w:val="B88107F5296F4A5A9643B099219D4239"/>
-  </w:style>
-  <w:style w:type="paragraph" w:customStyle="1" w:styleId="F6B3E56956894F259BF88F4102697A69">
-    <w:name w:val="F6B3E56956894F259BF88F4102697A69"/>
-  </w:style>
-  <w:style w:type="paragraph" w:customStyle="1" w:styleId="1BF2543A1A3841369FB770DF43D98417">
-    <w:name w:val="1BF2543A1A3841369FB770DF43D98417"/>
-  </w:style>
   <w:style w:type="paragraph" w:customStyle="1" w:styleId="FA440AF1756D4FA1BE6ECCBDE9FBEC8F">
     <w:name w:val="FA440AF1756D4FA1BE6ECCBDE9FBEC8F"/>
   </w:style>
-  <w:style w:type="paragraph" w:customStyle="1" w:styleId="DBC6ADF33FBA494FAD7F8FC623E60A53">
-    <w:name w:val="DBC6ADF33FBA494FAD7F8FC623E60A53"/>
-  </w:style>
-  <w:style w:type="paragraph" w:customStyle="1" w:styleId="E208495FB02C4A3381E72846DA673C43">
-    <w:name w:val="E208495FB02C4A3381E72846DA673C43"/>
-  </w:style>
-  <w:style w:type="paragraph" w:customStyle="1" w:styleId="DBE4326728954B7DA4F286C1F883AFFE">
-    <w:name w:val="DBE4326728954B7DA4F286C1F883AFFE"/>
-  </w:style>
   <w:style w:type="paragraph" w:customStyle="1" w:styleId="A63F16203DB84FD889107AEBEA6EE99E">
     <w:name w:val="A63F16203DB84FD889107AEBEA6EE99E"/>
   </w:style>
-  <w:style w:type="paragraph" w:customStyle="1" w:styleId="C0D47ABFCD1F43688150E82797E997BD">
-    <w:name w:val="C0D47ABFCD1F43688150E82797E997BD"/>
-  </w:style>
-  <w:style w:type="paragraph" w:customStyle="1" w:styleId="948286967F7D4299B6B16E64603A74B9">
-    <w:name w:val="948286967F7D4299B6B16E64603A74B9"/>
-  </w:style>
-  <w:style w:type="paragraph" w:customStyle="1" w:styleId="57670E5D964D4EB6BB489D1C085C8526">
-    <w:name w:val="57670E5D964D4EB6BB489D1C085C8526"/>
-  </w:style>
   <w:style w:type="paragraph" w:customStyle="1" w:styleId="7D7E1675543540CC8FD362EBAB2CA763">
     <w:name w:val="7D7E1675543540CC8FD362EBAB2CA763"/>
-  </w:style>
-  <w:style w:type="paragraph" w:customStyle="1" w:styleId="98AD1D041D5C4582A661531D22334BEC">
-    <w:name w:val="98AD1D041D5C4582A661531D22334BEC"/>
-  </w:style>
-  <w:style w:type="paragraph" w:customStyle="1" w:styleId="38B1D7343583458F9CB3E2AC199BF11A">
-    <w:name w:val="38B1D7343583458F9CB3E2AC199BF11A"/>
-  </w:style>
-  <w:style w:type="paragraph" w:customStyle="1" w:styleId="8302B3B0DF0242ED898A5A44D3FAB910">
-    <w:name w:val="8302B3B0DF0242ED898A5A44D3FAB910"/>
   </w:style>
 </w:styles>
 </file>
@@ -31662,15 +31534,6 @@
 </file>
 
 <file path=customXml/item2.xml><?xml version="1.0" encoding="utf-8"?>
-<?mso-contentType ?>
-<FormTemplates xmlns="http://schemas.microsoft.com/sharepoint/v3/contenttype/forms">
-  <Display>DocumentLibraryForm</Display>
-  <Edit>DocumentLibraryForm</Edit>
-  <New>DocumentLibraryForm</New>
-</FormTemplates>
-</file>
-
-<file path=customXml/item3.xml><?xml version="1.0" encoding="utf-8"?>
 <ct:contentTypeSchema xmlns:ct="http://schemas.microsoft.com/office/2006/metadata/contentType" xmlns:ma="http://schemas.microsoft.com/office/2006/metadata/properties/metaAttributes" ct:_="" ma:_="" ma:contentTypeName="Document" ma:contentTypeID="0x01010079F111ED35F8CC479449609E8A0923A6" ma:contentTypeVersion="10" ma:contentTypeDescription="Create a new document." ma:contentTypeScope="" ma:versionID="e39e7e9e36de66d473ce04bb4ab2dbb8">
   <xsd:schema xmlns:xsd="http://www.w3.org/2001/XMLSchema" xmlns:xs="http://www.w3.org/2001/XMLSchema" xmlns:p="http://schemas.microsoft.com/office/2006/metadata/properties" xmlns:ns2="71af3243-3dd4-4a8d-8c0d-dd76da1f02a5" xmlns:ns3="16c05727-aa75-4e4a-9b5f-8a80a1165891" targetNamespace="http://schemas.microsoft.com/office/2006/metadata/properties" ma:root="true" ma:fieldsID="19dc5994665da46609c24125788630d8" ns2:_="" ns3:_="">
     <xsd:import namespace="71af3243-3dd4-4a8d-8c0d-dd76da1f02a5"/>
@@ -31875,16 +31738,25 @@
 </ct:contentTypeSchema>
 </file>
 
-<file path=customXml/item4.xml><?xml version="1.0" encoding="utf-8"?>
-<b:Sources xmlns:b="http://schemas.openxmlformats.org/officeDocument/2006/bibliography" xmlns="http://schemas.openxmlformats.org/officeDocument/2006/bibliography" SelectedStyle="\APASixthEditionOfficeOnline.xsl" StyleName="APA" Version="6"/>
+<file path=customXml/item3.xml><?xml version="1.0" encoding="utf-8"?>
+<?mso-contentType ?>
+<FormTemplates xmlns="http://schemas.microsoft.com/sharepoint/v3/contenttype/forms">
+  <Display>DocumentLibraryForm</Display>
+  <Edit>DocumentLibraryForm</Edit>
+  <New>DocumentLibraryForm</New>
+</FormTemplates>
 </file>
 
-<file path=customXml/item5.xml><?xml version="1.0" encoding="utf-8"?>
+<file path=customXml/item4.xml><?xml version="1.0" encoding="utf-8"?>
 <p:properties xmlns:p="http://schemas.microsoft.com/office/2006/metadata/properties" xmlns:xsi="http://www.w3.org/2001/XMLSchema-instance" xmlns:pc="http://schemas.microsoft.com/office/infopath/2007/PartnerControls">
   <documentManagement>
     <MediaServiceKeyPoints xmlns="71af3243-3dd4-4a8d-8c0d-dd76da1f02a5" xsi:nil="true"/>
   </documentManagement>
 </p:properties>
+</file>
+
+<file path=customXml/item5.xml><?xml version="1.0" encoding="utf-8"?>
+<b:Sources xmlns:b="http://schemas.openxmlformats.org/officeDocument/2006/bibliography" xmlns="http://schemas.openxmlformats.org/officeDocument/2006/bibliography" SelectedStyle="\APASixthEditionOfficeOnline.xsl" StyleName="APA" Version="6"/>
 </file>
 
 <file path=customXml/itemProps1.xml><?xml version="1.0" encoding="utf-8"?>
@@ -31896,14 +31768,6 @@
 </file>
 
 <file path=customXml/itemProps2.xml><?xml version="1.0" encoding="utf-8"?>
-<ds:datastoreItem xmlns:ds="http://schemas.openxmlformats.org/officeDocument/2006/customXml" ds:itemID="{3E2BDF3C-0A9C-4B2E-A369-07DB39934A04}">
-  <ds:schemaRefs>
-    <ds:schemaRef ds:uri="http://schemas.microsoft.com/sharepoint/v3/contenttype/forms"/>
-  </ds:schemaRefs>
-</ds:datastoreItem>
-</file>
-
-<file path=customXml/itemProps3.xml><?xml version="1.0" encoding="utf-8"?>
 <ds:datastoreItem xmlns:ds="http://schemas.openxmlformats.org/officeDocument/2006/customXml" ds:itemID="{9AB5A02B-25E0-4208-A1AB-FAC719628072}">
   <ds:schemaRefs>
     <ds:schemaRef ds:uri="http://schemas.microsoft.com/office/2006/metadata/contentType"/>
@@ -31922,15 +31786,15 @@
 </ds:datastoreItem>
 </file>
 
-<file path=customXml/itemProps4.xml><?xml version="1.0" encoding="utf-8"?>
-<ds:datastoreItem xmlns:ds="http://schemas.openxmlformats.org/officeDocument/2006/customXml" ds:itemID="{7A316181-E4B2-447D-98EF-A3BFD3091B05}">
+<file path=customXml/itemProps3.xml><?xml version="1.0" encoding="utf-8"?>
+<ds:datastoreItem xmlns:ds="http://schemas.openxmlformats.org/officeDocument/2006/customXml" ds:itemID="{3E2BDF3C-0A9C-4B2E-A369-07DB39934A04}">
   <ds:schemaRefs>
-    <ds:schemaRef ds:uri="http://schemas.openxmlformats.org/officeDocument/2006/bibliography"/>
+    <ds:schemaRef ds:uri="http://schemas.microsoft.com/sharepoint/v3/contenttype/forms"/>
   </ds:schemaRefs>
 </ds:datastoreItem>
 </file>
 
-<file path=customXml/itemProps5.xml><?xml version="1.0" encoding="utf-8"?>
+<file path=customXml/itemProps4.xml><?xml version="1.0" encoding="utf-8"?>
 <ds:datastoreItem xmlns:ds="http://schemas.openxmlformats.org/officeDocument/2006/customXml" ds:itemID="{6AEF0CB2-6D57-4381-9CDA-324CB60EC128}">
   <ds:schemaRefs>
     <ds:schemaRef ds:uri="http://schemas.microsoft.com/office/2006/metadata/properties"/>
@@ -31938,4 +31802,12 @@
     <ds:schemaRef ds:uri="71af3243-3dd4-4a8d-8c0d-dd76da1f02a5"/>
   </ds:schemaRefs>
 </ds:datastoreItem>
+</file>
+
+<file path=customXml/itemProps5.xml><?xml version="1.0" encoding="utf-8"?>
+<ds:datastoreItem xmlns:ds="http://schemas.openxmlformats.org/officeDocument/2006/customXml" ds:itemID="{7A316181-E4B2-447D-98EF-A3BFD3091B05}">
+  <ds:schemaRefs>
+    <ds:schemaRef ds:uri="http://schemas.openxmlformats.org/officeDocument/2006/bibliography"/>
+  </ds:schemaRefs>
+</ds:datastoreItem>
 </file>